--- a/Templates/Office Home & Student 2021 (79G-05339).docx
+++ b/Templates/Office Home & Student 2021 (79G-05339).docx
@@ -49,7 +49,7 @@
                 <w:sz w:val="44"/>
                 <w:szCs w:val="44"/>
               </w:rPr>
-              <w:t>HEI {{Name}}</w:t>
+              <w:t>HEI {Name}</w:t>
             </w:r>
           </w:p>
           <w:p>
@@ -127,11 +127,11 @@
                   <wp:effectExtent l="0" t="0" r="0" b="0"/>
                   <wp:wrapTight wrapText="bothSides">
                     <wp:wrapPolygon edited="0">
-                      <wp:start x="-4" y="0"/>
-                      <wp:lineTo x="-4" y="21479"/>
-                      <wp:lineTo x="21475" y="21479"/>
-                      <wp:lineTo x="21475" y="0"/>
-                      <wp:lineTo x="-4" y="0"/>
+                      <wp:start x="-6" y="0"/>
+                      <wp:lineTo x="-6" y="21478"/>
+                      <wp:lineTo x="21472" y="21478"/>
+                      <wp:lineTo x="21472" y="0"/>
+                      <wp:lineTo x="-6" y="0"/>
                     </wp:wrapPolygon>
                   </wp:wrapTight>
                   <wp:docPr id="1" name="Kuva 1" descr="tuotekuva"/>
@@ -439,7 +439,7 @@
                 <w:szCs w:val="28"/>
                 <w:shd w:fill="FFFFFF" w:val="clear"/>
               </w:rPr>
-              <w:t>{{ActivationCode}}</w:t>
+              <w:t>{ActivationCode}</w:t>
             </w:r>
           </w:p>
         </w:tc>
